--- a/MemoriaP4.docx
+++ b/MemoriaP4.docx
@@ -10,6 +10,7 @@
           <w:docPartUnique/>
         </w:docPartObj>
       </w:sdtPr>
+      <w:sdtEndPr/>
       <w:sdtContent>
         <w:p/>
         <w:tbl>
@@ -44,6 +45,7 @@
                 <w:dataBinding w:prefixMappings="xmlns:ns0='http://schemas.openxmlformats.org/officeDocument/2006/extended-properties'" w:xpath="/ns0:Properties[1]/ns0:Company[1]" w:storeItemID="{6668398D-A668-4E3E-A5EB-62B293D839F1}"/>
                 <w:text/>
               </w:sdtPr>
+              <w:sdtEndPr/>
               <w:sdtContent>
                 <w:tc>
                   <w:tcPr>
@@ -97,6 +99,7 @@
                   <w:dataBinding w:prefixMappings="xmlns:ns0='http://schemas.openxmlformats.org/package/2006/metadata/core-properties' xmlns:ns1='http://purl.org/dc/elements/1.1/'" w:xpath="/ns0:coreProperties[1]/ns1:title[1]" w:storeItemID="{6C3C8BC8-F283-45AE-878A-BAB7291924A1}"/>
                   <w:text/>
                 </w:sdtPr>
+                <w:sdtEndPr/>
                 <w:sdtContent>
                   <w:p>
                     <w:pPr>
@@ -139,6 +142,7 @@
                 <w:dataBinding w:prefixMappings="xmlns:ns0='http://schemas.openxmlformats.org/package/2006/metadata/core-properties' xmlns:ns1='http://purl.org/dc/elements/1.1/'" w:xpath="/ns0:coreProperties[1]/ns1:subject[1]" w:storeItemID="{6C3C8BC8-F283-45AE-878A-BAB7291924A1}"/>
                 <w:text/>
               </w:sdtPr>
+              <w:sdtEndPr/>
               <w:sdtContent>
                 <w:tc>
                   <w:tcPr>
@@ -207,6 +211,7 @@
                   <w:dataBinding w:prefixMappings="xmlns:ns0='http://schemas.openxmlformats.org/package/2006/metadata/core-properties' xmlns:ns1='http://purl.org/dc/elements/1.1/'" w:xpath="/ns0:coreProperties[1]/ns1:creator[1]" w:storeItemID="{6C3C8BC8-F283-45AE-878A-BAB7291924A1}"/>
                   <w:text/>
                 </w:sdtPr>
+                <w:sdtEndPr/>
                 <w:sdtContent>
                   <w:p>
                     <w:pPr>
@@ -267,6 +272,7 @@
                     <w:calendar w:val="gregorian"/>
                   </w:date>
                 </w:sdtPr>
+                <w:sdtEndPr/>
                 <w:sdtContent>
                   <w:p>
                     <w:pPr>
@@ -300,6 +306,13 @@
     </w:sdt>
     <w:sdt>
       <w:sdtPr>
+        <w:rPr>
+          <w:rFonts w:asciiTheme="minorHAnsi" w:eastAsiaTheme="minorHAnsi" w:hAnsiTheme="minorHAnsi" w:cstheme="minorBidi"/>
+          <w:color w:val="auto"/>
+          <w:sz w:val="22"/>
+          <w:szCs w:val="22"/>
+          <w:lang w:eastAsia="en-US"/>
+        </w:rPr>
         <w:id w:val="89749620"/>
         <w:docPartObj>
           <w:docPartGallery w:val="Table of Contents"/>
@@ -308,13 +321,8 @@
       </w:sdtPr>
       <w:sdtEndPr>
         <w:rPr>
-          <w:rFonts w:asciiTheme="minorHAnsi" w:eastAsiaTheme="minorHAnsi" w:hAnsiTheme="minorHAnsi" w:cstheme="minorBidi"/>
           <w:b/>
           <w:bCs/>
-          <w:color w:val="auto"/>
-          <w:sz w:val="22"/>
-          <w:szCs w:val="22"/>
-          <w:lang w:eastAsia="en-US"/>
         </w:rPr>
       </w:sdtEndPr>
       <w:sdtContent>
@@ -334,7 +342,9 @@
               <w:tab w:val="right" w:leader="dot" w:pos="8494"/>
             </w:tabs>
             <w:rPr>
+              <w:rFonts w:eastAsiaTheme="minorEastAsia"/>
               <w:noProof/>
+              <w:lang w:eastAsia="es-ES"/>
             </w:rPr>
           </w:pPr>
           <w:r>
@@ -346,7 +356,7 @@
           <w:r>
             <w:fldChar w:fldCharType="separate"/>
           </w:r>
-          <w:hyperlink w:anchor="_Toc387920566" w:history="1">
+          <w:hyperlink w:anchor="_Toc387946771" w:history="1">
             <w:r>
               <w:rPr>
                 <w:rStyle w:val="Hipervnculo"/>
@@ -356,7 +366,9 @@
             </w:r>
             <w:r>
               <w:rPr>
-                <w:noProof/>
+                <w:rFonts w:eastAsiaTheme="minorEastAsia"/>
+                <w:noProof/>
+                <w:lang w:eastAsia="es-ES"/>
               </w:rPr>
               <w:tab/>
             </w:r>
@@ -386,7 +398,7 @@
                 <w:noProof/>
                 <w:webHidden/>
               </w:rPr>
-              <w:instrText xml:space="preserve"> PAGEREF _Toc387920566 \h </w:instrText>
+              <w:instrText xml:space="preserve"> PAGEREF _Toc387946771 \h </w:instrText>
             </w:r>
             <w:r>
               <w:rPr>
@@ -425,10 +437,12 @@
               <w:tab w:val="right" w:leader="dot" w:pos="8494"/>
             </w:tabs>
             <w:rPr>
+              <w:rFonts w:eastAsiaTheme="minorEastAsia"/>
               <w:noProof/>
+              <w:lang w:eastAsia="es-ES"/>
             </w:rPr>
           </w:pPr>
-          <w:hyperlink w:anchor="_Toc387920567" w:history="1">
+          <w:hyperlink w:anchor="_Toc387946772" w:history="1">
             <w:r>
               <w:rPr>
                 <w:rStyle w:val="Hipervnculo"/>
@@ -438,7 +452,9 @@
             </w:r>
             <w:r>
               <w:rPr>
-                <w:noProof/>
+                <w:rFonts w:eastAsiaTheme="minorEastAsia"/>
+                <w:noProof/>
+                <w:lang w:eastAsia="es-ES"/>
               </w:rPr>
               <w:tab/>
             </w:r>
@@ -468,7 +484,7 @@
                 <w:noProof/>
                 <w:webHidden/>
               </w:rPr>
-              <w:instrText xml:space="preserve"> PAGEREF _Toc387920567 \h </w:instrText>
+              <w:instrText xml:space="preserve"> PAGEREF _Toc387946772 \h </w:instrText>
             </w:r>
             <w:r>
               <w:rPr>
@@ -507,16 +523,102 @@
               <w:tab w:val="right" w:leader="dot" w:pos="8494"/>
             </w:tabs>
             <w:rPr>
+              <w:rFonts w:eastAsiaTheme="minorEastAsia"/>
+              <w:noProof/>
+              <w:lang w:eastAsia="es-ES"/>
+            </w:rPr>
+          </w:pPr>
+          <w:hyperlink w:anchor="_Toc387946773" w:history="1">
+            <w:r>
+              <w:rPr>
+                <w:rStyle w:val="Hipervnculo"/>
+                <w:noProof/>
+              </w:rPr>
+              <w:t>2.1.</w:t>
+            </w:r>
+            <w:r>
+              <w:rPr>
+                <w:rFonts w:eastAsiaTheme="minorEastAsia"/>
+                <w:noProof/>
+                <w:lang w:eastAsia="es-ES"/>
+              </w:rPr>
+              <w:tab/>
+            </w:r>
+            <w:r>
+              <w:rPr>
+                <w:rStyle w:val="Hipervnculo"/>
+                <w:noProof/>
+              </w:rPr>
+              <w:t>Fase de aprendizaje</w:t>
+            </w:r>
+            <w:r>
+              <w:rPr>
+                <w:noProof/>
+                <w:webHidden/>
+              </w:rPr>
+              <w:tab/>
+            </w:r>
+            <w:r>
+              <w:rPr>
+                <w:noProof/>
+                <w:webHidden/>
+              </w:rPr>
+              <w:fldChar w:fldCharType="begin"/>
+            </w:r>
+            <w:r>
+              <w:rPr>
+                <w:noProof/>
+                <w:webHidden/>
+              </w:rPr>
+              <w:instrText xml:space="preserve"> PAGEREF _Toc387946773 \h </w:instrText>
+            </w:r>
+            <w:r>
+              <w:rPr>
+                <w:noProof/>
+                <w:webHidden/>
+              </w:rPr>
+            </w:r>
+            <w:r>
+              <w:rPr>
+                <w:noProof/>
+                <w:webHidden/>
+              </w:rPr>
+              <w:fldChar w:fldCharType="separate"/>
+            </w:r>
+            <w:r>
+              <w:rPr>
+                <w:noProof/>
+                <w:webHidden/>
+              </w:rPr>
+              <w:t>3</w:t>
+            </w:r>
+            <w:r>
+              <w:rPr>
+                <w:noProof/>
+                <w:webHidden/>
+              </w:rPr>
+              <w:fldChar w:fldCharType="end"/>
+            </w:r>
+          </w:hyperlink>
+        </w:p>
+        <w:p>
+          <w:pPr>
+            <w:pStyle w:val="TDC3"/>
+            <w:tabs>
+              <w:tab w:val="left" w:pos="1320"/>
+              <w:tab w:val="right" w:leader="dot" w:pos="8494"/>
+            </w:tabs>
+            <w:rPr>
               <w:noProof/>
             </w:rPr>
           </w:pPr>
-          <w:hyperlink w:anchor="_Toc387920568" w:history="1">
+          <w:hyperlink w:anchor="_Toc387946774" w:history="1">
             <w:r>
               <w:rPr>
                 <w:rStyle w:val="Hipervnculo"/>
                 <w:noProof/>
               </w:rPr>
-              <w:t>2.1.</w:t>
+              <w:t>2.1.1.</w:t>
             </w:r>
             <w:r>
               <w:rPr>
@@ -529,7 +631,7 @@
                 <w:rStyle w:val="Hipervnculo"/>
                 <w:noProof/>
               </w:rPr>
-              <w:t>Fase de aprendizaje</w:t>
+              <w:t>Preparando los dígitos</w:t>
             </w:r>
             <w:r>
               <w:rPr>
@@ -550,7 +652,7 @@
                 <w:noProof/>
                 <w:webHidden/>
               </w:rPr>
-              <w:instrText xml:space="preserve"> PAGEREF _Toc387920568 \h </w:instrText>
+              <w:instrText xml:space="preserve"> PAGEREF _Toc387946774 \h </w:instrText>
             </w:r>
             <w:r>
               <w:rPr>
@@ -571,6 +673,158 @@
                 <w:webHidden/>
               </w:rPr>
               <w:t>3</w:t>
+            </w:r>
+            <w:r>
+              <w:rPr>
+                <w:noProof/>
+                <w:webHidden/>
+              </w:rPr>
+              <w:fldChar w:fldCharType="end"/>
+            </w:r>
+          </w:hyperlink>
+        </w:p>
+        <w:p>
+          <w:pPr>
+            <w:pStyle w:val="TDC3"/>
+            <w:tabs>
+              <w:tab w:val="left" w:pos="1320"/>
+              <w:tab w:val="right" w:leader="dot" w:pos="8494"/>
+            </w:tabs>
+            <w:rPr>
+              <w:noProof/>
+            </w:rPr>
+          </w:pPr>
+          <w:hyperlink w:anchor="_Toc387946775" w:history="1">
+            <w:r>
+              <w:rPr>
+                <w:rStyle w:val="Hipervnculo"/>
+                <w:noProof/>
+              </w:rPr>
+              <w:t>2.1.2.</w:t>
+            </w:r>
+            <w:r>
+              <w:rPr>
+                <w:noProof/>
+              </w:rPr>
+              <w:tab/>
+            </w:r>
+            <w:r>
+              <w:rPr>
+                <w:rStyle w:val="Hipervnculo"/>
+                <w:noProof/>
+              </w:rPr>
+              <w:t>Vectores de características y LDA</w:t>
+            </w:r>
+            <w:r>
+              <w:rPr>
+                <w:noProof/>
+                <w:webHidden/>
+              </w:rPr>
+              <w:tab/>
+            </w:r>
+            <w:r>
+              <w:rPr>
+                <w:noProof/>
+                <w:webHidden/>
+              </w:rPr>
+              <w:fldChar w:fldCharType="begin"/>
+            </w:r>
+            <w:r>
+              <w:rPr>
+                <w:noProof/>
+                <w:webHidden/>
+              </w:rPr>
+              <w:instrText xml:space="preserve"> PAGEREF _Toc387946775 \h </w:instrText>
+            </w:r>
+            <w:r>
+              <w:rPr>
+                <w:noProof/>
+                <w:webHidden/>
+              </w:rPr>
+            </w:r>
+            <w:r>
+              <w:rPr>
+                <w:noProof/>
+                <w:webHidden/>
+              </w:rPr>
+              <w:fldChar w:fldCharType="separate"/>
+            </w:r>
+            <w:r>
+              <w:rPr>
+                <w:noProof/>
+                <w:webHidden/>
+              </w:rPr>
+              <w:t>4</w:t>
+            </w:r>
+            <w:r>
+              <w:rPr>
+                <w:noProof/>
+                <w:webHidden/>
+              </w:rPr>
+              <w:fldChar w:fldCharType="end"/>
+            </w:r>
+          </w:hyperlink>
+        </w:p>
+        <w:p>
+          <w:pPr>
+            <w:pStyle w:val="TDC1"/>
+            <w:tabs>
+              <w:tab w:val="right" w:leader="dot" w:pos="8494"/>
+            </w:tabs>
+            <w:rPr>
+              <w:rFonts w:eastAsiaTheme="minorEastAsia"/>
+              <w:noProof/>
+              <w:lang w:eastAsia="es-ES"/>
+            </w:rPr>
+          </w:pPr>
+          <w:hyperlink w:anchor="_Toc387946776" w:history="1">
+            <w:r>
+              <w:rPr>
+                <w:rStyle w:val="Hipervnculo"/>
+                <w:noProof/>
+              </w:rPr>
+              <w:t>Conclusiones</w:t>
+            </w:r>
+            <w:r>
+              <w:rPr>
+                <w:noProof/>
+                <w:webHidden/>
+              </w:rPr>
+              <w:tab/>
+            </w:r>
+            <w:r>
+              <w:rPr>
+                <w:noProof/>
+                <w:webHidden/>
+              </w:rPr>
+              <w:fldChar w:fldCharType="begin"/>
+            </w:r>
+            <w:r>
+              <w:rPr>
+                <w:noProof/>
+                <w:webHidden/>
+              </w:rPr>
+              <w:instrText xml:space="preserve"> PAGEREF _Toc387946776 \h </w:instrText>
+            </w:r>
+            <w:r>
+              <w:rPr>
+                <w:noProof/>
+                <w:webHidden/>
+              </w:rPr>
+            </w:r>
+            <w:r>
+              <w:rPr>
+                <w:noProof/>
+                <w:webHidden/>
+              </w:rPr>
+              <w:fldChar w:fldCharType="separate"/>
+            </w:r>
+            <w:r>
+              <w:rPr>
+                <w:noProof/>
+                <w:webHidden/>
+              </w:rPr>
+              <w:t>4</w:t>
             </w:r>
             <w:r>
               <w:rPr>
@@ -605,7 +859,7 @@
           <w:numId w:val="1"/>
         </w:numPr>
       </w:pPr>
-      <w:bookmarkStart w:id="0" w:name="_Toc387920566"/>
+      <w:bookmarkStart w:id="0" w:name="_Toc387946771"/>
       <w:r>
         <w:lastRenderedPageBreak/>
         <w:t>Segmentación de los dígitos de la matrícula</w:t>
@@ -717,7 +971,6 @@
         <w:jc w:val="both"/>
       </w:pPr>
       <w:proofErr w:type="spellStart"/>
-      <w:proofErr w:type="gramStart"/>
       <w:r>
         <w:rPr>
           <w:b/>
@@ -725,7 +978,6 @@
         <w:t>frame</w:t>
       </w:r>
       <w:proofErr w:type="spellEnd"/>
-      <w:proofErr w:type="gramEnd"/>
       <w:r>
         <w:t xml:space="preserve"> es la imagen de </w:t>
       </w:r>
@@ -1168,7 +1420,7 @@
           <w:numId w:val="1"/>
         </w:numPr>
       </w:pPr>
-      <w:bookmarkStart w:id="1" w:name="_Toc387920567"/>
+      <w:bookmarkStart w:id="1" w:name="_Toc387946772"/>
       <w:r>
         <w:lastRenderedPageBreak/>
         <w:t>Reconocimiento de los dígitos segmentados</w:t>
@@ -1183,7 +1435,7 @@
           <w:numId w:val="1"/>
         </w:numPr>
       </w:pPr>
-      <w:bookmarkStart w:id="2" w:name="_Toc387920568"/>
+      <w:bookmarkStart w:id="2" w:name="_Toc387946773"/>
       <w:r>
         <w:t>Fase de aprendizaje</w:t>
       </w:r>
@@ -1197,9 +1449,11 @@
           <w:numId w:val="1"/>
         </w:numPr>
       </w:pPr>
+      <w:bookmarkStart w:id="3" w:name="_Toc387946774"/>
       <w:r>
         <w:t>Preparando los dígitos</w:t>
       </w:r>
+      <w:bookmarkEnd w:id="3"/>
     </w:p>
     <w:p>
       <w:pPr>
@@ -1507,24 +1761,16 @@
         <w:rPr>
           <w:b/>
         </w:rPr>
-        <w:t>cv</w:t>
-      </w:r>
-      <w:proofErr w:type="gramStart"/>
+        <w:t>cv::</w:t>
+      </w:r>
+      <w:proofErr w:type="spellStart"/>
       <w:r>
         <w:rPr>
           <w:b/>
         </w:rPr>
-        <w:t>::</w:t>
-      </w:r>
-      <w:proofErr w:type="spellStart"/>
-      <w:r>
-        <w:rPr>
-          <w:b/>
-        </w:rPr>
         <w:t>resize</w:t>
       </w:r>
       <w:proofErr w:type="spellEnd"/>
-      <w:proofErr w:type="gramEnd"/>
       <w:r>
         <w:rPr>
           <w:b/>
@@ -1658,7 +1904,6 @@
         <w:t xml:space="preserve">Captura del método </w:t>
       </w:r>
       <w:proofErr w:type="spellStart"/>
-      <w:proofErr w:type="gramStart"/>
       <w:r>
         <w:rPr>
           <w:b/>
@@ -1672,7 +1917,6 @@
         </w:rPr>
         <w:t>()</w:t>
       </w:r>
-      <w:proofErr w:type="gramEnd"/>
     </w:p>
     <w:p>
       <w:pPr>
@@ -1683,7 +1927,6 @@
         <w:t xml:space="preserve">Una vez preparado el dígito, lo convertimos en una matriz de 1x100 con el método </w:t>
       </w:r>
       <w:proofErr w:type="spellStart"/>
-      <w:proofErr w:type="gramStart"/>
       <w:r>
         <w:rPr>
           <w:b/>
@@ -1695,14 +1938,7 @@
         <w:rPr>
           <w:b/>
         </w:rPr>
-        <w:t>(</w:t>
-      </w:r>
-      <w:proofErr w:type="gramEnd"/>
-      <w:r>
-        <w:rPr>
-          <w:b/>
-        </w:rPr>
-        <w:t xml:space="preserve">) </w:t>
+        <w:t xml:space="preserve">() </w:t>
       </w:r>
       <w:r>
         <w:t xml:space="preserve">para poder usarla como un vector de características. Finalmente almacenamos los más de 2000 vectores de características en </w:t>
@@ -1728,9 +1964,11 @@
         </w:numPr>
         <w:jc w:val="both"/>
       </w:pPr>
+      <w:bookmarkStart w:id="4" w:name="_Toc387946775"/>
       <w:r>
         <w:t>Vectores de características y LDA</w:t>
       </w:r>
+      <w:bookmarkEnd w:id="4"/>
     </w:p>
     <w:p>
       <w:pPr>
@@ -1852,7 +2090,7 @@
       </w:r>
       <w:proofErr w:type="spellEnd"/>
       <w:r>
-        <w:t xml:space="preserve">, y la clase que indica la posición f en </w:t>
+        <w:t xml:space="preserve"> y la clase que indica la posición f en </w:t>
       </w:r>
       <w:proofErr w:type="spellStart"/>
       <w:r>
@@ -1863,6 +2101,12 @@
       </w:r>
       <w:proofErr w:type="spellEnd"/>
       <w:r>
+        <w:rPr>
+          <w:i/>
+        </w:rPr>
+        <w:t>,</w:t>
+      </w:r>
+      <w:r>
         <w:t xml:space="preserve"> serán la misma.</w:t>
       </w:r>
     </w:p>
@@ -1872,15 +2116,341 @@
       </w:pPr>
       <w:r>
         <w:tab/>
-      </w:r>
-    </w:p>
+        <w:t xml:space="preserve">Por último utilizamos esta nueva matriz de características para construir un índice </w:t>
+      </w:r>
+      <w:proofErr w:type="spellStart"/>
+      <w:r>
+        <w:t>flann</w:t>
+      </w:r>
+      <w:proofErr w:type="spellEnd"/>
+      <w:r>
+        <w:t xml:space="preserve"> que nos permita hacer búsquedas de </w:t>
+      </w:r>
+      <w:r>
+        <w:rPr>
+          <w:i/>
+        </w:rPr>
+        <w:t>k vecinos</w:t>
+      </w:r>
+      <w:r>
+        <w:t>.</w:t>
+      </w:r>
+    </w:p>
+    <w:p>
+      <w:pPr>
+        <w:pStyle w:val="Ttulo2"/>
+        <w:numPr>
+          <w:ilvl w:val="1"/>
+          <w:numId w:val="1"/>
+        </w:numPr>
+      </w:pPr>
+      <w:r>
+        <w:t xml:space="preserve">Fase de </w:t>
+      </w:r>
+      <w:proofErr w:type="spellStart"/>
+      <w:r>
+        <w:t>testing</w:t>
+      </w:r>
+      <w:proofErr w:type="spellEnd"/>
+    </w:p>
+    <w:p>
+      <w:pPr>
+        <w:jc w:val="both"/>
+      </w:pPr>
+      <w:r>
+        <w:tab/>
+        <w:t>Ya tenemos los dígitos de la matrícula a reconocer segmentados</w:t>
+      </w:r>
+      <w:r>
+        <w:t xml:space="preserve"> y redimensionados al mismo tamaño de los caracteres de aprendizaje</w:t>
+      </w:r>
+      <w:r>
+        <w:t>, y un clasificador basado en k vecinos más cercanos.</w:t>
+      </w:r>
+      <w:r>
+        <w:t xml:space="preserve"> Ahora solo queda sacar los vectores de características de los dígitos de las imágenes de </w:t>
+      </w:r>
+      <w:proofErr w:type="spellStart"/>
+      <w:r>
+        <w:t>testing</w:t>
+      </w:r>
+      <w:proofErr w:type="spellEnd"/>
+      <w:r>
+        <w:t xml:space="preserve">, reducirlos con el </w:t>
+      </w:r>
+      <w:proofErr w:type="spellStart"/>
+      <w:r>
+        <w:rPr>
+          <w:i/>
+        </w:rPr>
+        <w:t>lda</w:t>
+      </w:r>
+      <w:proofErr w:type="spellEnd"/>
+      <w:r>
+        <w:t xml:space="preserve"> construido anteriormente</w:t>
+      </w:r>
+      <w:r>
+        <w:t>…</w:t>
+      </w:r>
+    </w:p>
+    <w:p>
+      <w:pPr>
+        <w:jc w:val="both"/>
+      </w:pPr>
+      <w:r>
+        <w:rPr>
+          <w:noProof/>
+          <w:lang w:eastAsia="es-ES"/>
+        </w:rPr>
+        <w:drawing>
+          <wp:inline distT="0" distB="0" distL="0" distR="0" wp14:anchorId="6351F2EF" wp14:editId="15F667C6">
+            <wp:extent cx="5544820" cy="257175"/>
+            <wp:effectExtent l="0" t="0" r="0" b="9525"/>
+            <wp:docPr id="9" name="Imagen 9"/>
+            <wp:cNvGraphicFramePr>
+              <a:graphicFrameLocks xmlns:a="http://schemas.openxmlformats.org/drawingml/2006/main" noChangeAspect="1"/>
+            </wp:cNvGraphicFramePr>
+            <a:graphic xmlns:a="http://schemas.openxmlformats.org/drawingml/2006/main">
+              <a:graphicData uri="http://schemas.openxmlformats.org/drawingml/2006/picture">
+                <pic:pic xmlns:pic="http://schemas.openxmlformats.org/drawingml/2006/picture">
+                  <pic:nvPicPr>
+                    <pic:cNvPr id="1" name=""/>
+                    <pic:cNvPicPr/>
+                  </pic:nvPicPr>
+                  <pic:blipFill rotWithShape="1">
+                    <a:blip r:embed="rId15"/>
+                    <a:srcRect l="18521" t="30747" r="34384" b="65368"/>
+                    <a:stretch/>
+                  </pic:blipFill>
+                  <pic:spPr bwMode="auto">
+                    <a:xfrm>
+                      <a:off x="0" y="0"/>
+                      <a:ext cx="5569718" cy="258330"/>
+                    </a:xfrm>
+                    <a:prstGeom prst="rect">
+                      <a:avLst/>
+                    </a:prstGeom>
+                    <a:ln>
+                      <a:noFill/>
+                    </a:ln>
+                    <a:extLst>
+                      <a:ext uri="{53640926-AAD7-44D8-BBD7-CCE9431645EC}">
+                        <a14:shadowObscured xmlns:a14="http://schemas.microsoft.com/office/drawing/2010/main"/>
+                      </a:ext>
+                    </a:extLst>
+                  </pic:spPr>
+                </pic:pic>
+              </a:graphicData>
+            </a:graphic>
+          </wp:inline>
+        </w:drawing>
+      </w:r>
+    </w:p>
+    <w:p>
+      <w:pPr>
+        <w:jc w:val="both"/>
+      </w:pPr>
+    </w:p>
+    <w:p>
+      <w:pPr>
+        <w:jc w:val="both"/>
+      </w:pPr>
+    </w:p>
+    <w:p>
+      <w:r>
+        <w:lastRenderedPageBreak/>
+        <w:t>… c</w:t>
+      </w:r>
+      <w:r>
+        <w:t>ompararlos con los de a</w:t>
+      </w:r>
+      <w:r>
+        <w:t xml:space="preserve">prendizaje (con </w:t>
+      </w:r>
+      <w:proofErr w:type="spellStart"/>
+      <w:r>
+        <w:rPr>
+          <w:b/>
+        </w:rPr>
+        <w:t>knnSearch</w:t>
+      </w:r>
+      <w:proofErr w:type="spellEnd"/>
+      <w:r>
+        <w:t>)…</w:t>
+      </w:r>
+      <w:r>
+        <w:rPr>
+          <w:noProof/>
+          <w:lang w:eastAsia="es-ES"/>
+        </w:rPr>
+        <w:drawing>
+          <wp:inline distT="0" distB="0" distL="0" distR="0" wp14:anchorId="6C2D7980" wp14:editId="279B1D7C">
+            <wp:extent cx="5398770" cy="1304925"/>
+            <wp:effectExtent l="0" t="0" r="0" b="9525"/>
+            <wp:docPr id="10" name="Imagen 10"/>
+            <wp:cNvGraphicFramePr>
+              <a:graphicFrameLocks xmlns:a="http://schemas.openxmlformats.org/drawingml/2006/main" noChangeAspect="1"/>
+            </wp:cNvGraphicFramePr>
+            <a:graphic xmlns:a="http://schemas.openxmlformats.org/drawingml/2006/main">
+              <a:graphicData uri="http://schemas.openxmlformats.org/drawingml/2006/picture">
+                <pic:pic xmlns:pic="http://schemas.openxmlformats.org/drawingml/2006/picture">
+                  <pic:nvPicPr>
+                    <pic:cNvPr id="1" name=""/>
+                    <pic:cNvPicPr/>
+                  </pic:nvPicPr>
+                  <pic:blipFill rotWithShape="1">
+                    <a:blip r:embed="rId15"/>
+                    <a:srcRect l="18521" t="35624" r="34384" b="44129"/>
+                    <a:stretch/>
+                  </pic:blipFill>
+                  <pic:spPr bwMode="auto">
+                    <a:xfrm>
+                      <a:off x="0" y="0"/>
+                      <a:ext cx="5400040" cy="1305232"/>
+                    </a:xfrm>
+                    <a:prstGeom prst="rect">
+                      <a:avLst/>
+                    </a:prstGeom>
+                    <a:ln>
+                      <a:noFill/>
+                    </a:ln>
+                    <a:extLst>
+                      <a:ext uri="{53640926-AAD7-44D8-BBD7-CCE9431645EC}">
+                        <a14:shadowObscured xmlns:a14="http://schemas.microsoft.com/office/drawing/2010/main"/>
+                      </a:ext>
+                    </a:extLst>
+                  </pic:spPr>
+                </pic:pic>
+              </a:graphicData>
+            </a:graphic>
+          </wp:inline>
+        </w:drawing>
+      </w:r>
+    </w:p>
+    <w:p>
+      <w:pPr>
+        <w:jc w:val="both"/>
+      </w:pPr>
+      <w:r>
+        <w:t xml:space="preserve">… </w:t>
+      </w:r>
+      <w:r>
+        <w:t>y hacer una votación para decidir a qué clase corresponde cada dígito.</w:t>
+      </w:r>
+      <w:r>
+        <w:t xml:space="preserve"> Cogeremos la clase que tenga más votos.</w:t>
+      </w:r>
+    </w:p>
+    <w:p>
+      <w:pPr>
+        <w:jc w:val="both"/>
+      </w:pPr>
+      <w:r>
+        <w:rPr>
+          <w:noProof/>
+          <w:lang w:eastAsia="es-ES"/>
+        </w:rPr>
+        <w:drawing>
+          <wp:inline distT="0" distB="0" distL="0" distR="0" wp14:anchorId="6C2D7980" wp14:editId="279B1D7C">
+            <wp:extent cx="5399367" cy="2024380"/>
+            <wp:effectExtent l="0" t="0" r="0" b="0"/>
+            <wp:docPr id="11" name="Imagen 11"/>
+            <wp:cNvGraphicFramePr>
+              <a:graphicFrameLocks xmlns:a="http://schemas.openxmlformats.org/drawingml/2006/main" noChangeAspect="1"/>
+            </wp:cNvGraphicFramePr>
+            <a:graphic xmlns:a="http://schemas.openxmlformats.org/drawingml/2006/main">
+              <a:graphicData uri="http://schemas.openxmlformats.org/drawingml/2006/picture">
+                <pic:pic xmlns:pic="http://schemas.openxmlformats.org/drawingml/2006/picture">
+                  <pic:nvPicPr>
+                    <pic:cNvPr id="1" name=""/>
+                    <pic:cNvPicPr/>
+                  </pic:nvPicPr>
+                  <pic:blipFill rotWithShape="1">
+                    <a:blip r:embed="rId15"/>
+                    <a:srcRect l="18521" t="56755" r="34384" b="11838"/>
+                    <a:stretch/>
+                  </pic:blipFill>
+                  <pic:spPr bwMode="auto">
+                    <a:xfrm>
+                      <a:off x="0" y="0"/>
+                      <a:ext cx="5400040" cy="2024632"/>
+                    </a:xfrm>
+                    <a:prstGeom prst="rect">
+                      <a:avLst/>
+                    </a:prstGeom>
+                    <a:ln>
+                      <a:noFill/>
+                    </a:ln>
+                    <a:extLst>
+                      <a:ext uri="{53640926-AAD7-44D8-BBD7-CCE9431645EC}">
+                        <a14:shadowObscured xmlns:a14="http://schemas.microsoft.com/office/drawing/2010/main"/>
+                      </a:ext>
+                    </a:extLst>
+                  </pic:spPr>
+                </pic:pic>
+              </a:graphicData>
+            </a:graphic>
+          </wp:inline>
+        </w:drawing>
+      </w:r>
+    </w:p>
+    <w:p>
+      <w:pPr>
+        <w:jc w:val="both"/>
+      </w:pPr>
+      <w:r>
+        <w:tab/>
+        <w:t xml:space="preserve">En </w:t>
+      </w:r>
+      <w:r>
+        <w:rPr>
+          <w:i/>
+        </w:rPr>
+        <w:t>matricula</w:t>
+      </w:r>
+      <w:r>
+        <w:t xml:space="preserve"> tendremos, una vez se recorra la lista de contornos, los dígitos que nuestro clasificador ha reconocido.</w:t>
+      </w:r>
+    </w:p>
+    <w:p>
+      <w:pPr>
+        <w:pStyle w:val="Ttulo2"/>
+        <w:numPr>
+          <w:ilvl w:val="1"/>
+          <w:numId w:val="1"/>
+        </w:numPr>
+      </w:pPr>
+      <w:r>
+        <w:t>Tabla de resultados</w:t>
+      </w:r>
+    </w:p>
+    <w:p/>
     <w:p>
       <w:pPr>
         <w:pStyle w:val="Ttulo1"/>
-      </w:pPr>
+        <w:numPr>
+          <w:ilvl w:val="0"/>
+          <w:numId w:val="1"/>
+        </w:numPr>
+      </w:pPr>
+      <w:r>
+        <w:t>Integrar todos los algoritmos en una aplicación</w:t>
+      </w:r>
+    </w:p>
+    <w:p/>
+    <w:p>
+      <w:pPr>
+        <w:pStyle w:val="Ttulo1"/>
+        <w:numPr>
+          <w:ilvl w:val="0"/>
+          <w:numId w:val="1"/>
+        </w:numPr>
+      </w:pPr>
+      <w:bookmarkStart w:id="5" w:name="_Toc387946776"/>
       <w:r>
         <w:t>Conclusiones</w:t>
       </w:r>
+      <w:bookmarkEnd w:id="5"/>
     </w:p>
     <w:p>
       <w:pPr>
@@ -1897,25 +2467,14 @@
       </w:pPr>
       <w:r>
         <w:tab/>
-        <w:t xml:space="preserve">También comprobar que los algoritmos implementados en la anterior práctica (Detección de coches con </w:t>
-      </w:r>
-      <w:proofErr w:type="gramStart"/>
-      <w:r>
-        <w:t>HAAR ,</w:t>
-      </w:r>
-      <w:proofErr w:type="gramEnd"/>
-      <w:r>
-        <w:t xml:space="preserve"> procesamiento de secuencias de vídeo…) han sido útiles y han servido de apoyo para poder afrontar esta práctica ha sido muy satisfactorio.</w:t>
+        <w:t>También comprobar que los algoritmos implementados en la anterior práctica (Detección de coches con HAAR , procesamiento de secuencias de vídeo…) han sido útiles y han servido de apoyo para poder afrontar esta práctica ha sido muy satisfactorio.</w:t>
       </w:r>
     </w:p>
     <w:p>
       <w:pPr>
         <w:jc w:val="both"/>
       </w:pPr>
-      <w:bookmarkStart w:id="3" w:name="_GoBack"/>
-      <w:bookmarkEnd w:id="3"/>
-      <w:r>
-        <w:lastRenderedPageBreak/>
+      <w:r>
         <w:tab/>
         <w:t xml:space="preserve">Por otro lado la a veces poca precisión del sistema implementado ha podido ser en determinados momentos un poco frustrante aunque somos conscientes de que el sistema funciona así en pos de una mayor eficiencia y simplicidad a la hora de hacer la práctica. Aun así ha sido una muy buena aproximación a un algoritmo de detección de matrículas real que nos ha permitido comprender como funcionan muchos de los algoritmos de visión artificial como los de detección de bordes, contornos, </w:t>
       </w:r>
@@ -1935,8 +2494,9 @@
       <w:r>
         <w:t xml:space="preserve"> de imágenes y sus interpolaciones, etc.</w:t>
       </w:r>
-    </w:p>
-    <w:p/>
+      <w:bookmarkStart w:id="6" w:name="_GoBack"/>
+      <w:bookmarkEnd w:id="6"/>
+    </w:p>
     <w:sectPr>
       <w:pgSz w:w="11906" w:h="16838"/>
       <w:pgMar w:top="1417" w:right="1701" w:bottom="1417" w:left="1701" w:header="708" w:footer="708" w:gutter="0"/>
@@ -2698,6 +3258,19 @@
       <w:szCs w:val="24"/>
     </w:rPr>
   </w:style>
+  <w:style w:type="paragraph" w:styleId="TDC3">
+    <w:name w:val="toc 3"/>
+    <w:basedOn w:val="Normal"/>
+    <w:next w:val="Normal"/>
+    <w:autoRedefine/>
+    <w:uiPriority w:val="39"/>
+    <w:unhideWhenUsed/>
+    <w:rsid w:val="002725C3"/>
+    <w:pPr>
+      <w:spacing w:after="100"/>
+      <w:ind w:left="440"/>
+    </w:pPr>
+  </w:style>
 </w:styles>
 </file>
 
@@ -2907,6 +3480,8 @@
   <w:rsids>
     <w:rsidRoot w:val="00E9313B"/>
     <w:rsid w:val="0021386D"/>
+    <w:rsid w:val="003A47C7"/>
+    <w:rsid w:val="004349E8"/>
     <w:rsid w:val="00E9313B"/>
   </w:rsids>
   <m:mathPr>
@@ -3666,7 +4241,7 @@
 </file>
 
 <file path=customXml/itemProps2.xml><?xml version="1.0" encoding="utf-8"?>
-<ds:datastoreItem xmlns:ds="http://schemas.openxmlformats.org/officeDocument/2006/customXml" ds:itemID="{7E7104F8-19FE-4125-AC49-D68978F3004E}">
+<ds:datastoreItem xmlns:ds="http://schemas.openxmlformats.org/officeDocument/2006/customXml" ds:itemID="{F831AF75-70CA-4057-9DDC-9324346ADBB1}">
   <ds:schemaRefs>
     <ds:schemaRef ds:uri="http://schemas.openxmlformats.org/officeDocument/2006/bibliography"/>
   </ds:schemaRefs>
